--- a/assets/9FA1 Tech Development FAQs.docx
+++ b/assets/9FA1 Tech Development FAQs.docx
@@ -856,7 +856,15 @@
       </w:r>
       <w:r>
         <w:br/>
-        <w:t>User-centered design for web and mobile interfaces with modern, responsive layouts.</w:t>
+        <w:t>User-</w:t>
+      </w:r>
+      <w:proofErr w:type="spellStart"/>
+      <w:r>
+        <w:t>centered</w:t>
+      </w:r>
+      <w:proofErr w:type="spellEnd"/>
+      <w:r>
+        <w:t xml:space="preserve"> design for web and mobile interfaces with modern, responsive layouts.</w:t>
       </w:r>
     </w:p>
     <w:p>
@@ -956,7 +964,15 @@
       </w:r>
       <w:r>
         <w:br/>
-        <w:t>Server setup, CI/CD pipelines, cloud deployment (AWS, DigitalOcean, etc.), and maintenance.</w:t>
+        <w:t xml:space="preserve">Server setup, CI/CD pipelines, cloud deployment (AWS, </w:t>
+      </w:r>
+      <w:proofErr w:type="spellStart"/>
+      <w:r>
+        <w:t>DigitalOcean</w:t>
+      </w:r>
+      <w:proofErr w:type="spellEnd"/>
+      <w:r>
+        <w:t>, etc.), and maintenance.</w:t>
       </w:r>
     </w:p>
     <w:p>
@@ -1515,6 +1531,8 @@
         </w:drawing>
       </w:r>
     </w:p>
+    <w:p/>
+    <w:p/>
     <w:sectPr>
       <w:pgSz w:w="11906" w:h="16838"/>
       <w:pgMar w:top="1440" w:right="1440" w:bottom="1440" w:left="1440" w:header="708" w:footer="708" w:gutter="0"/>
